--- a/Documentation/Test_Summary_Report.docx
+++ b/Documentation/Test_Summary_Report.docx
@@ -69,17 +69,20 @@
     </w:p>
     <w:p>
       <w:r>
-        <w:t>• Automation Test Cases Executed: 21</w:t>
+        <w:t xml:space="preserve">• Automation Test Cases Executed: </w:t>
+      </w:r>
+      <w:r>
+        <w:t>38</w:t>
       </w:r>
     </w:p>
     <w:p>
       <w:r>
-        <w:t xml:space="preserve">  - Passed: 21</w:t>
+        <w:t xml:space="preserve">  - Passed: 34</w:t>
       </w:r>
     </w:p>
     <w:p>
       <w:r>
-        <w:t xml:space="preserve">  - Failed: 0</w:t>
+        <w:t xml:space="preserve">  - Failed: 4</w:t>
       </w:r>
     </w:p>
     <w:p>
@@ -317,10 +320,7 @@
         <w:pStyle w:val="Heading2"/>
       </w:pPr>
       <w:r>
-        <w:t>6</w:t>
-      </w:r>
-      <w:r>
-        <w:t>. Automation Test Execution Charts</w:t>
+        <w:t>6. Automation Test Execution Charts</w:t>
       </w:r>
     </w:p>
     <w:p>
@@ -451,10 +451,7 @@
         <w:pStyle w:val="Heading2"/>
       </w:pPr>
       <w:r>
-        <w:t>7</w:t>
-      </w:r>
-      <w:r>
-        <w:t>. Automation Testing Summary</w:t>
+        <w:t>7. Automation Testing Summary</w:t>
       </w:r>
     </w:p>
     <w:p>
